--- a/Minggu 1/Penjelasan.docx
+++ b/Minggu 1/Penjelasan.docx
@@ -128,35 +128,43 @@
         </w:rPr>
         <w:t xml:space="preserve"> Untuk web yang dipakai adalah “http://facebook.com”</w:t>
       </w:r>
+    </w:p>
+    <w:p>
+      <w:pPr>
+        <w:spacing w:after="0" w:line="240" w:lineRule="auto"/>
+        <w:rPr>
+          <w:rFonts w:ascii="Courier New" w:hAnsi="Courier New" w:cs="Courier New"/>
+          <w:sz w:val="20"/>
+          <w:szCs w:val="20"/>
+        </w:rPr>
+      </w:pPr>
+    </w:p>
+    <w:p>
+      <w:pPr>
+        <w:spacing w:after="0" w:line="240" w:lineRule="auto"/>
+        <w:rPr>
+          <w:rFonts w:ascii="Courier New" w:hAnsi="Courier New" w:cs="Courier New"/>
+          <w:sz w:val="20"/>
+          <w:szCs w:val="20"/>
+        </w:rPr>
+      </w:pPr>
+      <w:r>
+        <w:rPr>
+          <w:rFonts w:ascii="Courier New" w:hAnsi="Courier New" w:cs="Courier New"/>
+          <w:sz w:val="20"/>
+          <w:szCs w:val="20"/>
+        </w:rPr>
+        <w:t>Halaman Web Tujuan</w:t>
+      </w:r>
       <w:bookmarkStart w:id="0" w:name="_GoBack"/>
       <w:bookmarkEnd w:id="0"/>
-    </w:p>
-    <w:p>
-      <w:pPr>
-        <w:spacing w:after="0" w:line="240" w:lineRule="auto"/>
-        <w:rPr>
-          <w:rFonts w:ascii="Courier New" w:hAnsi="Courier New" w:cs="Courier New"/>
-          <w:sz w:val="20"/>
-          <w:szCs w:val="20"/>
-        </w:rPr>
-      </w:pPr>
-    </w:p>
-    <w:p>
-      <w:pPr>
-        <w:spacing w:after="0" w:line="240" w:lineRule="auto"/>
-        <w:rPr>
-          <w:rFonts w:ascii="Courier New" w:hAnsi="Courier New" w:cs="Courier New"/>
-          <w:sz w:val="20"/>
-          <w:szCs w:val="20"/>
-        </w:rPr>
-      </w:pPr>
-      <w:r>
-        <w:rPr>
-          <w:rFonts w:ascii="Courier New" w:hAnsi="Courier New" w:cs="Courier New"/>
-          <w:sz w:val="20"/>
-          <w:szCs w:val="20"/>
-        </w:rPr>
-        <w:t xml:space="preserve">Program : </w:t>
+      <w:r>
+        <w:rPr>
+          <w:rFonts w:ascii="Courier New" w:hAnsi="Courier New" w:cs="Courier New"/>
+          <w:sz w:val="20"/>
+          <w:szCs w:val="20"/>
+        </w:rPr>
+        <w:t xml:space="preserve"> : </w:t>
       </w:r>
     </w:p>
     <w:p>
@@ -177,9 +185,9 @@
         </w:rPr>
         <w:drawing>
           <wp:inline distT="0" distB="0" distL="0" distR="0">
-            <wp:extent cx="4592870" cy="2047164"/>
-            <wp:effectExtent l="0" t="0" r="0" b="0"/>
-            <wp:docPr id="1" name="Picture 1"/>
+            <wp:extent cx="5895919" cy="3193576"/>
+            <wp:effectExtent l="0" t="0" r="0" b="6985"/>
+            <wp:docPr id="4" name="Picture 4"/>
             <wp:cNvGraphicFramePr>
               <a:graphicFrameLocks xmlns:a="http://schemas.openxmlformats.org/drawingml/2006/main" noChangeAspect="1"/>
             </wp:cNvGraphicFramePr>
@@ -187,11 +195,11 @@
               <a:graphicData uri="http://schemas.openxmlformats.org/drawingml/2006/picture">
                 <pic:pic xmlns:pic="http://schemas.openxmlformats.org/drawingml/2006/picture">
                   <pic:nvPicPr>
-                    <pic:cNvPr id="1" name="Program.PNG"/>
+                    <pic:cNvPr id="4" name="Hal Web Pertama.PNG"/>
                     <pic:cNvPicPr/>
                   </pic:nvPicPr>
                   <pic:blipFill>
-                    <a:blip r:embed="rId6">
+                    <a:blip r:embed="rId6" cstate="print">
                       <a:extLst>
                         <a:ext uri="{28A0092B-C50C-407E-A947-70E740481C1C}">
                           <a14:useLocalDpi xmlns:a14="http://schemas.microsoft.com/office/drawing/2010/main" val="0"/>
@@ -205,7 +213,7 @@
                   <pic:spPr>
                     <a:xfrm>
                       <a:off x="0" y="0"/>
-                      <a:ext cx="4661907" cy="2077935"/>
+                      <a:ext cx="5920381" cy="3206826"/>
                     </a:xfrm>
                     <a:prstGeom prst="rect">
                       <a:avLst/>
@@ -243,7 +251,7 @@
           <w:sz w:val="20"/>
           <w:szCs w:val="20"/>
         </w:rPr>
-        <w:t xml:space="preserve">Eksekusi Program : </w:t>
+        <w:t xml:space="preserve">Program : </w:t>
       </w:r>
     </w:p>
     <w:p>
@@ -264,9 +272,9 @@
         </w:rPr>
         <w:drawing>
           <wp:inline distT="0" distB="0" distL="0" distR="0">
-            <wp:extent cx="4620994" cy="1610436"/>
-            <wp:effectExtent l="0" t="0" r="8255" b="8890"/>
-            <wp:docPr id="2" name="Picture 2"/>
+            <wp:extent cx="5878875" cy="2620370"/>
+            <wp:effectExtent l="0" t="0" r="7620" b="8890"/>
+            <wp:docPr id="1" name="Picture 1"/>
             <wp:cNvGraphicFramePr>
               <a:graphicFrameLocks xmlns:a="http://schemas.openxmlformats.org/drawingml/2006/main" noChangeAspect="1"/>
             </wp:cNvGraphicFramePr>
@@ -274,7 +282,7 @@
               <a:graphicData uri="http://schemas.openxmlformats.org/drawingml/2006/picture">
                 <pic:pic xmlns:pic="http://schemas.openxmlformats.org/drawingml/2006/picture">
                   <pic:nvPicPr>
-                    <pic:cNvPr id="2" name="Eksekusi.PNG"/>
+                    <pic:cNvPr id="1" name="Program.PNG"/>
                     <pic:cNvPicPr/>
                   </pic:nvPicPr>
                   <pic:blipFill>
@@ -292,7 +300,7 @@
                   <pic:spPr>
                     <a:xfrm>
                       <a:off x="0" y="0"/>
-                      <a:ext cx="4736037" cy="1650529"/>
+                      <a:ext cx="5979246" cy="2665108"/>
                     </a:xfrm>
                     <a:prstGeom prst="rect">
                       <a:avLst/>
@@ -324,13 +332,74 @@
           <w:szCs w:val="20"/>
         </w:rPr>
       </w:pPr>
-      <w:r>
-        <w:rPr>
-          <w:rFonts w:ascii="Courier New" w:hAnsi="Courier New" w:cs="Courier New"/>
-          <w:sz w:val="20"/>
-          <w:szCs w:val="20"/>
-        </w:rPr>
-        <w:t xml:space="preserve">Hasil Program : </w:t>
+    </w:p>
+    <w:p>
+      <w:pPr>
+        <w:spacing w:after="0" w:line="240" w:lineRule="auto"/>
+        <w:rPr>
+          <w:rFonts w:ascii="Courier New" w:hAnsi="Courier New" w:cs="Courier New"/>
+          <w:sz w:val="20"/>
+          <w:szCs w:val="20"/>
+        </w:rPr>
+      </w:pPr>
+    </w:p>
+    <w:p>
+      <w:pPr>
+        <w:spacing w:after="0" w:line="240" w:lineRule="auto"/>
+        <w:rPr>
+          <w:rFonts w:ascii="Courier New" w:hAnsi="Courier New" w:cs="Courier New"/>
+          <w:sz w:val="20"/>
+          <w:szCs w:val="20"/>
+        </w:rPr>
+      </w:pPr>
+    </w:p>
+    <w:p>
+      <w:pPr>
+        <w:spacing w:after="0" w:line="240" w:lineRule="auto"/>
+        <w:rPr>
+          <w:rFonts w:ascii="Courier New" w:hAnsi="Courier New" w:cs="Courier New"/>
+          <w:sz w:val="20"/>
+          <w:szCs w:val="20"/>
+        </w:rPr>
+      </w:pPr>
+    </w:p>
+    <w:p>
+      <w:pPr>
+        <w:spacing w:after="0" w:line="240" w:lineRule="auto"/>
+        <w:rPr>
+          <w:rFonts w:ascii="Courier New" w:hAnsi="Courier New" w:cs="Courier New"/>
+          <w:sz w:val="20"/>
+          <w:szCs w:val="20"/>
+        </w:rPr>
+      </w:pPr>
+    </w:p>
+    <w:p>
+      <w:pPr>
+        <w:spacing w:after="0" w:line="240" w:lineRule="auto"/>
+        <w:rPr>
+          <w:rFonts w:ascii="Courier New" w:hAnsi="Courier New" w:cs="Courier New"/>
+          <w:sz w:val="20"/>
+          <w:szCs w:val="20"/>
+        </w:rPr>
+      </w:pPr>
+    </w:p>
+    <w:p>
+      <w:pPr>
+        <w:spacing w:after="0" w:line="240" w:lineRule="auto"/>
+        <w:rPr>
+          <w:rFonts w:ascii="Courier New" w:hAnsi="Courier New" w:cs="Courier New"/>
+          <w:sz w:val="20"/>
+          <w:szCs w:val="20"/>
+        </w:rPr>
+      </w:pPr>
+      <w:r>
+        <w:rPr>
+          <w:rFonts w:ascii="Courier New" w:hAnsi="Courier New" w:cs="Courier New"/>
+          <w:sz w:val="20"/>
+          <w:szCs w:val="20"/>
+        </w:rPr>
+        <w:lastRenderedPageBreak/>
+        <w:t xml:space="preserve">Eksekusi Program : </w:t>
       </w:r>
     </w:p>
     <w:p>
@@ -351,9 +420,9 @@
         </w:rPr>
         <w:drawing>
           <wp:inline distT="0" distB="0" distL="0" distR="0">
-            <wp:extent cx="4410807" cy="3370997"/>
-            <wp:effectExtent l="0" t="0" r="8890" b="1270"/>
-            <wp:docPr id="3" name="Picture 3"/>
+            <wp:extent cx="5834985" cy="2033517"/>
+            <wp:effectExtent l="0" t="0" r="0" b="5080"/>
+            <wp:docPr id="2" name="Picture 2"/>
             <wp:cNvGraphicFramePr>
               <a:graphicFrameLocks xmlns:a="http://schemas.openxmlformats.org/drawingml/2006/main" noChangeAspect="1"/>
             </wp:cNvGraphicFramePr>
@@ -361,7 +430,7 @@
               <a:graphicData uri="http://schemas.openxmlformats.org/drawingml/2006/picture">
                 <pic:pic xmlns:pic="http://schemas.openxmlformats.org/drawingml/2006/picture">
                   <pic:nvPicPr>
-                    <pic:cNvPr id="3" name="Hasil.PNG"/>
+                    <pic:cNvPr id="2" name="Eksekusi.PNG"/>
                     <pic:cNvPicPr/>
                   </pic:nvPicPr>
                   <pic:blipFill>
@@ -379,7 +448,7 @@
                   <pic:spPr>
                     <a:xfrm>
                       <a:off x="0" y="0"/>
-                      <a:ext cx="4442749" cy="3395409"/>
+                      <a:ext cx="6027758" cy="2100699"/>
                     </a:xfrm>
                     <a:prstGeom prst="rect">
                       <a:avLst/>
@@ -392,9 +461,96 @@
         </w:drawing>
       </w:r>
     </w:p>
+    <w:p>
+      <w:pPr>
+        <w:spacing w:after="0" w:line="240" w:lineRule="auto"/>
+        <w:rPr>
+          <w:rFonts w:ascii="Courier New" w:hAnsi="Courier New" w:cs="Courier New"/>
+          <w:sz w:val="20"/>
+          <w:szCs w:val="20"/>
+        </w:rPr>
+      </w:pPr>
+    </w:p>
+    <w:p>
+      <w:pPr>
+        <w:spacing w:after="0" w:line="240" w:lineRule="auto"/>
+        <w:rPr>
+          <w:rFonts w:ascii="Courier New" w:hAnsi="Courier New" w:cs="Courier New"/>
+          <w:sz w:val="20"/>
+          <w:szCs w:val="20"/>
+        </w:rPr>
+      </w:pPr>
+      <w:r>
+        <w:rPr>
+          <w:rFonts w:ascii="Courier New" w:hAnsi="Courier New" w:cs="Courier New"/>
+          <w:sz w:val="20"/>
+          <w:szCs w:val="20"/>
+        </w:rPr>
+        <w:t xml:space="preserve">Hasil Program : </w:t>
+      </w:r>
+    </w:p>
+    <w:p>
+      <w:pPr>
+        <w:spacing w:after="0" w:line="240" w:lineRule="auto"/>
+        <w:rPr>
+          <w:rFonts w:ascii="Courier New" w:hAnsi="Courier New" w:cs="Courier New"/>
+          <w:sz w:val="20"/>
+          <w:szCs w:val="20"/>
+        </w:rPr>
+      </w:pPr>
+      <w:r>
+        <w:rPr>
+          <w:rFonts w:ascii="Courier New" w:hAnsi="Courier New" w:cs="Courier New"/>
+          <w:noProof/>
+          <w:sz w:val="20"/>
+          <w:szCs w:val="20"/>
+        </w:rPr>
+        <w:drawing>
+          <wp:inline distT="0" distB="0" distL="0" distR="0">
+            <wp:extent cx="5854890" cy="4474650"/>
+            <wp:effectExtent l="0" t="0" r="0" b="2540"/>
+            <wp:docPr id="3" name="Picture 3"/>
+            <wp:cNvGraphicFramePr>
+              <a:graphicFrameLocks xmlns:a="http://schemas.openxmlformats.org/drawingml/2006/main" noChangeAspect="1"/>
+            </wp:cNvGraphicFramePr>
+            <a:graphic xmlns:a="http://schemas.openxmlformats.org/drawingml/2006/main">
+              <a:graphicData uri="http://schemas.openxmlformats.org/drawingml/2006/picture">
+                <pic:pic xmlns:pic="http://schemas.openxmlformats.org/drawingml/2006/picture">
+                  <pic:nvPicPr>
+                    <pic:cNvPr id="3" name="Hasil.PNG"/>
+                    <pic:cNvPicPr/>
+                  </pic:nvPicPr>
+                  <pic:blipFill>
+                    <a:blip r:embed="rId9">
+                      <a:extLst>
+                        <a:ext uri="{28A0092B-C50C-407E-A947-70E740481C1C}">
+                          <a14:useLocalDpi xmlns:a14="http://schemas.microsoft.com/office/drawing/2010/main" val="0"/>
+                        </a:ext>
+                      </a:extLst>
+                    </a:blip>
+                    <a:stretch>
+                      <a:fillRect/>
+                    </a:stretch>
+                  </pic:blipFill>
+                  <pic:spPr>
+                    <a:xfrm>
+                      <a:off x="0" y="0"/>
+                      <a:ext cx="5920182" cy="4524550"/>
+                    </a:xfrm>
+                    <a:prstGeom prst="rect">
+                      <a:avLst/>
+                    </a:prstGeom>
+                  </pic:spPr>
+                </pic:pic>
+              </a:graphicData>
+            </a:graphic>
+          </wp:inline>
+        </w:drawing>
+      </w:r>
+    </w:p>
     <w:sectPr>
       <w:pgSz w:w="12240" w:h="15840" w:code="1"/>
-      <w:pgMar w:top="851" w:right="851" w:bottom="851" w:left="851" w:header="720" w:footer="720" w:gutter="0"/>
+      <w:pgMar w:top="1134" w:right="1134" w:bottom="1134" w:left="1134" w:header="720" w:footer="720" w:gutter="0"/>
       <w:cols w:space="720"/>
       <w:docGrid w:linePitch="360"/>
     </w:sectPr>
